--- a/documentation/SE2DEAD_1.0.docx
+++ b/documentation/SE2DEAD_1.0.docx
@@ -529,18 +529,8 @@
                 <w:sz w:val="22"/>
                 <w:lang w:val="en-GB"/>
               </w:rPr>
-              <w:t xml:space="preserve">Jonas Michael </w:t>
+              <w:t>Jonas Michael Speiser</w:t>
             </w:r>
-            <w:proofErr w:type="spellStart"/>
-            <w:r>
-              <w:rPr>
-                <w:rFonts w:ascii="Arial" w:hAnsi="Arial" w:cs="Arial"/>
-                <w:sz w:val="22"/>
-                <w:lang w:val="en-GB"/>
-              </w:rPr>
-              <w:t>Speiser</w:t>
-            </w:r>
-            <w:proofErr w:type="spellEnd"/>
           </w:p>
         </w:tc>
       </w:tr>
@@ -807,18 +797,8 @@
                 <w:sz w:val="22"/>
                 <w:lang w:val="en-GB"/>
               </w:rPr>
-              <w:t xml:space="preserve">Sandra </w:t>
+              <w:t>Sandra Tomeschek</w:t>
             </w:r>
-            <w:proofErr w:type="spellStart"/>
-            <w:r>
-              <w:rPr>
-                <w:rFonts w:ascii="Arial" w:hAnsi="Arial" w:cs="Arial"/>
-                <w:sz w:val="22"/>
-                <w:lang w:val="en-GB"/>
-              </w:rPr>
-              <w:t>Tomeschek</w:t>
-            </w:r>
-            <w:proofErr w:type="spellEnd"/>
           </w:p>
         </w:tc>
       </w:tr>
@@ -1085,18 +1065,8 @@
                 <w:sz w:val="22"/>
                 <w:lang w:val="en-GB"/>
               </w:rPr>
-              <w:t xml:space="preserve">Leyla </w:t>
+              <w:t>Leyla Durdyyeva</w:t>
             </w:r>
-            <w:proofErr w:type="spellStart"/>
-            <w:r>
-              <w:rPr>
-                <w:rFonts w:ascii="Arial" w:hAnsi="Arial" w:cs="Arial"/>
-                <w:sz w:val="22"/>
-                <w:lang w:val="en-GB"/>
-              </w:rPr>
-              <w:t>Durdyyeva</w:t>
-            </w:r>
-            <w:proofErr w:type="spellEnd"/>
           </w:p>
         </w:tc>
       </w:tr>
@@ -1542,21 +1512,7 @@
         <w:rPr>
           <w:lang w:val="en-GB"/>
         </w:rPr>
-        <w:t>This template document suggests an outline for the required contents of the DEAD report. The included descriptions and examples are supposed to help you write a clear report that documents and presents your actual solution well. Please remove this additional text (</w:t>
-      </w:r>
-      <w:proofErr w:type="spellStart"/>
-      <w:r>
-        <w:rPr>
-          <w:lang w:val="en-GB"/>
-        </w:rPr>
-        <w:t>similarily</w:t>
-      </w:r>
-      <w:proofErr w:type="spellEnd"/>
-      <w:r>
-        <w:rPr>
-          <w:lang w:val="en-GB"/>
-        </w:rPr>
-        <w:t xml:space="preserve"> written as this text) and exemplary material before you submit your report!</w:t>
+        <w:t>This template document suggests an outline for the required contents of the DEAD report. The included descriptions and examples are supposed to help you write a clear report that documents and presents your actual solution well. Please remove this additional text (similarily written as this text) and exemplary material before you submit your report!</w:t>
       </w:r>
     </w:p>
     <w:p>
@@ -1851,21 +1807,7 @@
         <w:rPr>
           <w:lang w:val="en-GB"/>
         </w:rPr>
-        <w:t xml:space="preserve">) describe the structure of a design. Try to </w:t>
-      </w:r>
-      <w:proofErr w:type="spellStart"/>
-      <w:r>
-        <w:rPr>
-          <w:lang w:val="en-GB"/>
-        </w:rPr>
-        <w:t>omitt</w:t>
-      </w:r>
-      <w:proofErr w:type="spellEnd"/>
-      <w:r>
-        <w:rPr>
-          <w:lang w:val="en-GB"/>
-        </w:rPr>
-        <w:t xml:space="preserve"> unnecessary detail (e.g., getter and setter operations), and focus on giving a good structural overview. You may also use multiple levels of details (zoom levels), or present multiple class diagrams showing parts of the overall solution that are (mostly) independent from each other.</w:t>
+        <w:t>) describe the structure of a design. Try to omitt unnecessary detail (e.g., getter and setter operations), and focus on giving a good structural overview. You may also use multiple levels of details (zoom levels), or present multiple class diagrams showing parts of the overall solution that are (mostly) independent from each other.</w:t>
       </w:r>
     </w:p>
     <w:p>
@@ -2023,60 +1965,14 @@
                               <w:rPr>
                                 <w:color w:val="000000"/>
                               </w:rPr>
-                              <w:t xml:space="preserve">: Sample Class </w:t>
-                            </w:r>
-                            <w:proofErr w:type="spellStart"/>
-                            <w:r>
-                              <w:rPr>
-                                <w:color w:val="000000"/>
-                              </w:rPr>
-                              <w:t>Diagram</w:t>
-                            </w:r>
-                            <w:proofErr w:type="spellEnd"/>
-                            <w:r>
-                              <w:rPr>
-                                <w:color w:val="000000"/>
-                              </w:rPr>
-                              <w:t xml:space="preserve">. </w:t>
+                              <w:t xml:space="preserve">: Sample Class Diagram. </w:t>
                             </w:r>
                             <w:r>
                               <w:rPr>
                                 <w:color w:val="000000"/>
                                 <w:highlight w:val="yellow"/>
                               </w:rPr>
-                              <w:t xml:space="preserve">TODO: </w:t>
-                            </w:r>
-                            <w:proofErr w:type="spellStart"/>
-                            <w:r>
-                              <w:rPr>
-                                <w:color w:val="000000"/>
-                                <w:highlight w:val="yellow"/>
-                              </w:rPr>
-                              <w:t>remove</w:t>
-                            </w:r>
-                            <w:proofErr w:type="spellEnd"/>
-                            <w:r>
-                              <w:rPr>
-                                <w:color w:val="000000"/>
-                                <w:highlight w:val="yellow"/>
-                              </w:rPr>
-                              <w:t xml:space="preserve"> in final </w:t>
-                            </w:r>
-                            <w:proofErr w:type="spellStart"/>
-                            <w:r>
-                              <w:rPr>
-                                <w:color w:val="000000"/>
-                                <w:highlight w:val="yellow"/>
-                              </w:rPr>
-                              <w:t>submission</w:t>
-                            </w:r>
-                            <w:proofErr w:type="spellEnd"/>
-                            <w:r>
-                              <w:rPr>
-                                <w:color w:val="000000"/>
-                                <w:highlight w:val="yellow"/>
-                              </w:rPr>
-                              <w:t>!</w:t>
+                              <w:t>TODO: remove in final submission!</w:t>
                             </w:r>
                           </w:p>
                         </w:txbxContent>
@@ -2175,60 +2071,14 @@
                         <w:rPr>
                           <w:color w:val="000000"/>
                         </w:rPr>
-                        <w:t xml:space="preserve">: Sample Class </w:t>
-                      </w:r>
-                      <w:proofErr w:type="spellStart"/>
-                      <w:r>
-                        <w:rPr>
-                          <w:color w:val="000000"/>
-                        </w:rPr>
-                        <w:t>Diagram</w:t>
-                      </w:r>
-                      <w:proofErr w:type="spellEnd"/>
-                      <w:r>
-                        <w:rPr>
-                          <w:color w:val="000000"/>
-                        </w:rPr>
-                        <w:t xml:space="preserve">. </w:t>
+                        <w:t xml:space="preserve">: Sample Class Diagram. </w:t>
                       </w:r>
                       <w:r>
                         <w:rPr>
                           <w:color w:val="000000"/>
                           <w:highlight w:val="yellow"/>
                         </w:rPr>
-                        <w:t xml:space="preserve">TODO: </w:t>
-                      </w:r>
-                      <w:proofErr w:type="spellStart"/>
-                      <w:r>
-                        <w:rPr>
-                          <w:color w:val="000000"/>
-                          <w:highlight w:val="yellow"/>
-                        </w:rPr>
-                        <w:t>remove</w:t>
-                      </w:r>
-                      <w:proofErr w:type="spellEnd"/>
-                      <w:r>
-                        <w:rPr>
-                          <w:color w:val="000000"/>
-                          <w:highlight w:val="yellow"/>
-                        </w:rPr>
-                        <w:t xml:space="preserve"> in final </w:t>
-                      </w:r>
-                      <w:proofErr w:type="spellStart"/>
-                      <w:r>
-                        <w:rPr>
-                          <w:color w:val="000000"/>
-                          <w:highlight w:val="yellow"/>
-                        </w:rPr>
-                        <w:t>submission</w:t>
-                      </w:r>
-                      <w:proofErr w:type="spellEnd"/>
-                      <w:r>
-                        <w:rPr>
-                          <w:color w:val="000000"/>
-                          <w:highlight w:val="yellow"/>
-                        </w:rPr>
-                        <w:t>!</w:t>
+                        <w:t>TODO: remove in final submission!</w:t>
                       </w:r>
                     </w:p>
                   </w:txbxContent>
@@ -2333,33 +2183,11 @@
           <w:lang w:val="en-GB"/>
         </w:rPr>
       </w:pPr>
-      <w:proofErr w:type="spellStart"/>
-      <w:r>
-        <w:rPr>
-          <w:lang w:val="en-GB"/>
-        </w:rPr>
-        <w:t>Klare</w:t>
-      </w:r>
-      <w:proofErr w:type="spellEnd"/>
-      <w:r>
-        <w:rPr>
-          <w:lang w:val="en-GB"/>
-        </w:rPr>
-        <w:t xml:space="preserve"> </w:t>
-      </w:r>
-      <w:proofErr w:type="spellStart"/>
-      <w:r>
-        <w:rPr>
-          <w:lang w:val="en-GB"/>
-        </w:rPr>
-        <w:t>Struktur</w:t>
-      </w:r>
-      <w:proofErr w:type="spellEnd"/>
-      <w:r>
-        <w:rPr>
-          <w:lang w:val="en-GB"/>
-        </w:rPr>
-        <w:t xml:space="preserve"> des MMVV Models</w:t>
+      <w:r>
+        <w:rPr>
+          <w:lang w:val="en-GB"/>
+        </w:rPr>
+        <w:t>Klare Struktur des MMVV Models</w:t>
       </w:r>
       <w:r>
         <w:rPr>
@@ -2371,35 +2199,13 @@
         <w:rPr>
           <w:lang w:val="en-GB"/>
         </w:rPr>
-        <w:t xml:space="preserve"> </w:t>
-      </w:r>
-      <w:proofErr w:type="spellStart"/>
-      <w:r>
-        <w:rPr>
-          <w:lang w:val="en-GB"/>
-        </w:rPr>
-        <w:t>Beispiele</w:t>
-      </w:r>
-      <w:proofErr w:type="spellEnd"/>
-      <w:r>
-        <w:rPr>
-          <w:lang w:val="en-GB"/>
-        </w:rPr>
-        <w:t xml:space="preserve"> </w:t>
-      </w:r>
-      <w:proofErr w:type="spellStart"/>
-      <w:r>
-        <w:rPr>
-          <w:lang w:val="en-GB"/>
-        </w:rPr>
-        <w:t>aus</w:t>
-      </w:r>
-      <w:proofErr w:type="spellEnd"/>
-      <w:r>
-        <w:rPr>
-          <w:lang w:val="en-GB"/>
-        </w:rPr>
-        <w:t xml:space="preserve"> den Klassen</w:t>
+        <w:t xml:space="preserve"> Beispiele</w:t>
+      </w:r>
+      <w:r>
+        <w:rPr>
+          <w:lang w:val="en-GB"/>
+        </w:rPr>
+        <w:t xml:space="preserve"> aus den Klassen</w:t>
       </w:r>
     </w:p>
     <w:p>
@@ -2419,30 +2225,8 @@
         <w:rPr>
           <w:lang w:val="en-GB"/>
         </w:rPr>
-        <w:t>“</w:t>
-      </w:r>
-      <w:proofErr w:type="spellStart"/>
-      <w:r>
-        <w:rPr>
-          <w:lang w:val="en-GB"/>
-        </w:rPr>
-        <w:t>leere</w:t>
-      </w:r>
-      <w:proofErr w:type="spellEnd"/>
-      <w:r>
-        <w:rPr>
-          <w:lang w:val="en-GB"/>
-        </w:rPr>
-        <w:t xml:space="preserve">” View </w:t>
-      </w:r>
-      <w:proofErr w:type="spellStart"/>
-      <w:r>
-        <w:rPr>
-          <w:lang w:val="en-GB"/>
-        </w:rPr>
-        <w:t>Klasse</w:t>
-      </w:r>
-      <w:proofErr w:type="spellEnd"/>
+        <w:t>“leere” View Klasse</w:t>
+      </w:r>
     </w:p>
     <w:p>
       <w:pPr>
@@ -2552,21 +2336,7 @@
         <w:rPr>
           <w:lang w:val="en-GB" w:eastAsia="es-ES"/>
         </w:rPr>
-        <w:t xml:space="preserve">provide class diagrams and possibly other UML diagrams to give a high-level structural and possibly also </w:t>
-      </w:r>
-      <w:proofErr w:type="spellStart"/>
-      <w:r>
-        <w:rPr>
-          <w:lang w:val="en-GB" w:eastAsia="es-ES"/>
-        </w:rPr>
-        <w:t>behavioral</w:t>
-      </w:r>
-      <w:proofErr w:type="spellEnd"/>
-      <w:r>
-        <w:rPr>
-          <w:lang w:val="en-GB" w:eastAsia="es-ES"/>
-        </w:rPr>
-        <w:t xml:space="preserve"> description, and</w:t>
+        <w:t>provide class diagrams and possibly other UML diagrams to give a high-level structural and possibly also behavioral description, and</w:t>
       </w:r>
     </w:p>
     <w:p>
@@ -2629,19 +2399,33 @@
         <w:rPr>
           <w:lang w:val="en-GB"/>
         </w:rPr>
-        <w:t>Strategy</w:t>
-      </w:r>
-      <w:r>
-        <w:rPr>
-          <w:lang w:val="en-GB"/>
-        </w:rPr>
-        <w:t xml:space="preserve"> Pattern</w:t>
-      </w:r>
-      <w:r>
-        <w:rPr>
-          <w:lang w:val="en-GB"/>
-        </w:rPr>
-        <w:t xml:space="preserve"> (copied from SUPD)</w:t>
+        <w:t>Strategy Pattern</w:t>
+      </w:r>
+      <w:r>
+        <w:rPr>
+          <w:lang w:val="en-GB"/>
+        </w:rPr>
+        <w:t xml:space="preserve"> (copied from </w:t>
+      </w:r>
+      <w:proofErr w:type="gramStart"/>
+      <w:r>
+        <w:rPr>
+          <w:lang w:val="en-GB"/>
+        </w:rPr>
+        <w:t>SUPD)</w:t>
+      </w:r>
+      <w:r>
+        <w:rPr>
+          <w:lang w:val="en-GB"/>
+        </w:rPr>
+        <w:t>[</w:t>
+      </w:r>
+      <w:proofErr w:type="gramEnd"/>
+      <w:r>
+        <w:rPr>
+          <w:lang w:val="en-GB"/>
+        </w:rPr>
+        <w:t>aktuell 1 zu viel]</w:t>
       </w:r>
     </w:p>
     <w:p>
@@ -2673,68 +2457,36 @@
           <w:rFonts w:ascii="Arial" w:hAnsi="Arial" w:cs="Arial"/>
           <w:lang w:val="en-GB"/>
         </w:rPr>
-        <w:t xml:space="preserve">In our project, the Strategy Pattern turned out useful to avoid adding logic for drawing on the Canvas directly in our concrete subclasses of </w:t>
-      </w:r>
-      <w:proofErr w:type="spellStart"/>
-      <w:r>
+        <w:t>In our project, the Strategy Pattern turned out useful to avoid adding logic for drawing on the Canvas directly in our concrete subclasses of GraphicalElement. The logic for drawing is different for each graphical element, different Strategies have been implemented.</w:t>
+      </w:r>
+    </w:p>
+    <w:p>
+      <w:pPr>
         <w:rPr>
           <w:rFonts w:ascii="Arial" w:hAnsi="Arial" w:cs="Arial"/>
           <w:lang w:val="en-GB"/>
         </w:rPr>
-        <w:t>GraphicalElement</w:t>
-      </w:r>
-      <w:proofErr w:type="spellEnd"/>
+      </w:pPr>
       <w:r>
         <w:rPr>
           <w:rFonts w:ascii="Arial" w:hAnsi="Arial" w:cs="Arial"/>
           <w:lang w:val="en-GB"/>
         </w:rPr>
-        <w:t>. The logic for drawing is different for each graphical element, different Strategies have been implemented.</w:t>
-      </w:r>
-    </w:p>
-    <w:p>
-      <w:pPr>
+        <w:t>This design pattern relates to the Functional Requirements FR1-FR4, requiring new Graphical Elements to be created and displayed (drawn) on the View. The Strategy pattern is executed when the whole View is being drawn again, by going through each graphical element and invoking the corresponding Strategy object. The drawing is</w:t>
+      </w:r>
+      <w:r>
         <w:rPr>
           <w:rFonts w:ascii="Arial" w:hAnsi="Arial" w:cs="Arial"/>
           <w:lang w:val="en-GB"/>
         </w:rPr>
-      </w:pPr>
+        <w:t xml:space="preserve"> </w:t>
+      </w:r>
       <w:r>
         <w:rPr>
           <w:rFonts w:ascii="Arial" w:hAnsi="Arial" w:cs="Arial"/>
           <w:lang w:val="en-GB"/>
         </w:rPr>
-        <w:t>This design pattern relates to the Functional Requirements FR1-FR4, requiring new Graphical Elements to be created and displayed (drawn) on the View. The Strategy pattern is executed when the whole View is being drawn again, by going through each graphical element and invoking the corresponding Strategy object. The drawing is</w:t>
-      </w:r>
-      <w:r>
-        <w:rPr>
-          <w:rFonts w:ascii="Arial" w:hAnsi="Arial" w:cs="Arial"/>
-          <w:lang w:val="en-GB"/>
-        </w:rPr>
-        <w:t xml:space="preserve"> </w:t>
-      </w:r>
-      <w:r>
-        <w:rPr>
-          <w:rFonts w:ascii="Arial" w:hAnsi="Arial" w:cs="Arial"/>
-          <w:lang w:val="en-GB"/>
-        </w:rPr>
-        <w:t xml:space="preserve">performed by the </w:t>
-      </w:r>
-      <w:proofErr w:type="spellStart"/>
-      <w:r>
-        <w:rPr>
-          <w:rFonts w:ascii="Arial" w:hAnsi="Arial" w:cs="Arial"/>
-          <w:lang w:val="en-GB"/>
-        </w:rPr>
-        <w:t>ViewModel</w:t>
-      </w:r>
-      <w:proofErr w:type="spellEnd"/>
-      <w:r>
-        <w:rPr>
-          <w:rFonts w:ascii="Arial" w:hAnsi="Arial" w:cs="Arial"/>
-          <w:lang w:val="en-GB"/>
-        </w:rPr>
-        <w:t xml:space="preserve"> and used to represent the data on the View.</w:t>
+        <w:t>performed by the ViewModel and used to represent the data on the View.</w:t>
       </w:r>
     </w:p>
     <w:p>
@@ -3097,23 +2849,7 @@
           <w:rFonts w:ascii="Arial" w:hAnsi="Arial" w:cs="Arial"/>
           <w:lang w:val="en-GB"/>
         </w:rPr>
-        <w:t xml:space="preserve">In our project we needed to implement the Factory Method pattern to create objects of the </w:t>
-      </w:r>
-      <w:proofErr w:type="spellStart"/>
-      <w:r>
-        <w:rPr>
-          <w:rFonts w:ascii="Arial" w:hAnsi="Arial" w:cs="Arial"/>
-          <w:lang w:val="en-GB"/>
-        </w:rPr>
-        <w:t>GraphicalElement</w:t>
-      </w:r>
-      <w:proofErr w:type="spellEnd"/>
-      <w:r>
-        <w:rPr>
-          <w:rFonts w:ascii="Arial" w:hAnsi="Arial" w:cs="Arial"/>
-          <w:lang w:val="en-GB"/>
-        </w:rPr>
-        <w:t xml:space="preserve"> type from our Model. These objects are being later displayed on the View.</w:t>
+        <w:t>In our project we needed to implement the Factory Method pattern to create objects of the GraphicalElement type from our Model. These objects are being later displayed on the View.</w:t>
       </w:r>
     </w:p>
     <w:p>
@@ -3325,6 +3061,12 @@
         </w:rPr>
         <w:t>Facade Pattern</w:t>
       </w:r>
+      <w:r>
+        <w:rPr>
+          <w:lang w:val="en-GB"/>
+        </w:rPr>
+        <w:t xml:space="preserve"> (chris)</w:t>
+      </w:r>
     </w:p>
     <w:p>
       <w:pPr>
@@ -3355,49 +3097,7 @@
         <w:rPr>
           <w:lang w:val="en-GB"/>
         </w:rPr>
-        <w:t xml:space="preserve">Facade </w:t>
-      </w:r>
-      <w:proofErr w:type="spellStart"/>
-      <w:r>
-        <w:rPr>
-          <w:lang w:val="en-GB"/>
-        </w:rPr>
-        <w:t>zwischen</w:t>
-      </w:r>
-      <w:proofErr w:type="spellEnd"/>
-      <w:r>
-        <w:rPr>
-          <w:lang w:val="en-GB"/>
-        </w:rPr>
-        <w:t xml:space="preserve"> view und </w:t>
-      </w:r>
-      <w:proofErr w:type="spellStart"/>
-      <w:r>
-        <w:rPr>
-          <w:lang w:val="en-GB"/>
-        </w:rPr>
-        <w:t>viewmodel</w:t>
-      </w:r>
-      <w:proofErr w:type="spellEnd"/>
-      <w:r>
-        <w:rPr>
-          <w:lang w:val="en-GB"/>
-        </w:rPr>
-        <w:t xml:space="preserve"> / </w:t>
-      </w:r>
-      <w:proofErr w:type="spellStart"/>
-      <w:r>
-        <w:rPr>
-          <w:lang w:val="en-GB"/>
-        </w:rPr>
-        <w:t>viewmodel</w:t>
-      </w:r>
-      <w:proofErr w:type="spellEnd"/>
-      <w:r>
-        <w:rPr>
-          <w:lang w:val="en-GB"/>
-        </w:rPr>
-        <w:t xml:space="preserve"> und model</w:t>
+        <w:t>Facade zwischen view und viewmodel / viewmodel und model</w:t>
       </w:r>
     </w:p>
     <w:p>
@@ -3415,69 +3115,20 @@
         <w:rPr>
           <w:lang w:val="en-GB"/>
         </w:rPr>
-        <w:t>Decorato</w:t>
-      </w:r>
-      <w:r>
-        <w:rPr>
-          <w:lang w:val="en-GB"/>
-        </w:rPr>
-        <w:t>r Pattern</w:t>
-      </w:r>
-    </w:p>
-    <w:p>
-      <w:pPr>
-        <w:rPr>
-          <w:lang w:val="en-GB"/>
-        </w:rPr>
-      </w:pPr>
-      <w:r>
-        <w:rPr>
-          <w:lang w:val="en-GB"/>
-        </w:rPr>
-        <w:t xml:space="preserve">Decorate our </w:t>
-      </w:r>
-      <w:r>
-        <w:rPr>
-          <w:lang w:val="en-GB"/>
-        </w:rPr>
-        <w:t>graphical elements with additional colour. We have a default colo</w:t>
-      </w:r>
-      <w:r>
-        <w:rPr>
-          <w:lang w:val="en-GB"/>
-        </w:rPr>
-        <w:t>u</w:t>
-      </w:r>
-      <w:r>
-        <w:rPr>
-          <w:lang w:val="en-GB"/>
-        </w:rPr>
-        <w:t>r</w:t>
-      </w:r>
-      <w:r>
-        <w:rPr>
-          <w:lang w:val="en-GB"/>
-        </w:rPr>
-        <w:t xml:space="preserve"> and decorators for additional colours.</w:t>
-      </w:r>
-    </w:p>
-    <w:p>
-      <w:pPr>
-        <w:rPr>
-          <w:lang w:val="en-GB"/>
-        </w:rPr>
-      </w:pPr>
-      <w:r>
-        <w:rPr>
-          <w:lang w:val="en-GB"/>
-        </w:rPr>
-        <w:t xml:space="preserve">Or Decorate our text objects with additional styles </w:t>
-      </w:r>
-      <w:r>
-        <w:rPr>
-          <w:lang w:val="en-GB"/>
-        </w:rPr>
-        <w:t>/ fonts</w:t>
+        <w:t>Template Methode Pattern (Felix)</w:t>
+      </w:r>
+    </w:p>
+    <w:p>
+      <w:pPr>
+        <w:rPr>
+          <w:lang w:val="en-GB"/>
+        </w:rPr>
+      </w:pPr>
+      <w:r>
+        <w:rPr>
+          <w:lang w:val="en-GB"/>
+        </w:rPr>
+        <w:t>Import and export different kinds of datatypes</w:t>
       </w:r>
     </w:p>
     <w:p>
@@ -3495,54 +3146,75 @@
         <w:rPr>
           <w:lang w:val="en-GB"/>
         </w:rPr>
-        <w:t>Iterator</w:t>
-      </w:r>
-    </w:p>
-    <w:p>
-      <w:pPr>
-        <w:rPr>
-          <w:lang w:val="en-GB"/>
-        </w:rPr>
-      </w:pPr>
-      <w:r>
-        <w:rPr>
-          <w:lang w:val="en-GB"/>
-        </w:rPr>
-        <w:t xml:space="preserve">Create an iterator </w:t>
-      </w:r>
-      <w:proofErr w:type="gramStart"/>
-      <w:r>
-        <w:rPr>
-          <w:lang w:val="en-GB"/>
-        </w:rPr>
-        <w:t>in order to</w:t>
-      </w:r>
-      <w:proofErr w:type="gramEnd"/>
-      <w:r>
-        <w:rPr>
-          <w:lang w:val="en-GB"/>
-        </w:rPr>
-        <w:t xml:space="preserve"> iterate over </w:t>
-      </w:r>
-      <w:r>
-        <w:rPr>
-          <w:lang w:val="en-GB"/>
-        </w:rPr>
-        <w:t xml:space="preserve">the graphical </w:t>
-      </w:r>
-      <w:proofErr w:type="spellStart"/>
-      <w:r>
-        <w:rPr>
-          <w:lang w:val="en-GB"/>
-        </w:rPr>
-        <w:t>elemnt</w:t>
-      </w:r>
-      <w:proofErr w:type="spellEnd"/>
-      <w:r>
-        <w:rPr>
-          <w:lang w:val="en-GB"/>
-        </w:rPr>
-        <w:t xml:space="preserve"> list and the layers.</w:t>
+        <w:t>Decorato</w:t>
+      </w:r>
+      <w:r>
+        <w:rPr>
+          <w:lang w:val="en-GB"/>
+        </w:rPr>
+        <w:t>r Pattern</w:t>
+      </w:r>
+      <w:r>
+        <w:rPr>
+          <w:lang w:val="en-GB"/>
+        </w:rPr>
+        <w:t xml:space="preserve"> (Sandra)</w:t>
+      </w:r>
+    </w:p>
+    <w:p>
+      <w:pPr>
+        <w:rPr>
+          <w:lang w:val="en-GB"/>
+        </w:rPr>
+      </w:pPr>
+      <w:r>
+        <w:rPr>
+          <w:lang w:val="en-GB"/>
+        </w:rPr>
+        <w:t xml:space="preserve">Decorate our </w:t>
+      </w:r>
+      <w:r>
+        <w:rPr>
+          <w:lang w:val="en-GB"/>
+        </w:rPr>
+        <w:t>graphical elements with additional colour. We have a default colo</w:t>
+      </w:r>
+      <w:r>
+        <w:rPr>
+          <w:lang w:val="en-GB"/>
+        </w:rPr>
+        <w:t>u</w:t>
+      </w:r>
+      <w:r>
+        <w:rPr>
+          <w:lang w:val="en-GB"/>
+        </w:rPr>
+        <w:t>r</w:t>
+      </w:r>
+      <w:r>
+        <w:rPr>
+          <w:lang w:val="en-GB"/>
+        </w:rPr>
+        <w:t xml:space="preserve"> and decorators for additional colours.</w:t>
+      </w:r>
+    </w:p>
+    <w:p>
+      <w:pPr>
+        <w:rPr>
+          <w:lang w:val="en-GB"/>
+        </w:rPr>
+      </w:pPr>
+      <w:r>
+        <w:rPr>
+          <w:lang w:val="en-GB"/>
+        </w:rPr>
+        <w:t xml:space="preserve">Or Decorate our text objects with additional styles </w:t>
+      </w:r>
+      <w:r>
+        <w:rPr>
+          <w:lang w:val="en-GB"/>
+        </w:rPr>
+        <w:t>/ fonts</w:t>
       </w:r>
     </w:p>
     <w:p>
@@ -3560,72 +3232,46 @@
         <w:rPr>
           <w:lang w:val="en-GB"/>
         </w:rPr>
-        <w:t>Adapter</w:t>
-      </w:r>
-    </w:p>
-    <w:p>
-      <w:pPr>
-        <w:rPr>
-          <w:lang w:val="en-GB"/>
-        </w:rPr>
-      </w:pPr>
-      <w:proofErr w:type="spellStart"/>
-      <w:r>
-        <w:rPr>
-          <w:lang w:val="en-GB"/>
-        </w:rPr>
-        <w:t>Sizebar</w:t>
-      </w:r>
-      <w:proofErr w:type="spellEnd"/>
-      <w:r>
-        <w:rPr>
-          <w:lang w:val="en-GB"/>
-        </w:rPr>
-        <w:t xml:space="preserve"> should </w:t>
-      </w:r>
-      <w:r>
-        <w:rPr>
-          <w:lang w:val="en-GB"/>
-        </w:rPr>
-        <w:t xml:space="preserve">affect </w:t>
-      </w:r>
-      <w:r>
-        <w:rPr>
-          <w:lang w:val="en-GB"/>
-        </w:rPr>
-        <w:t xml:space="preserve">text size and </w:t>
-      </w:r>
-      <w:r>
-        <w:rPr>
-          <w:lang w:val="en-GB"/>
-        </w:rPr>
-        <w:t>graphical element</w:t>
-      </w:r>
-      <w:r>
-        <w:rPr>
-          <w:lang w:val="en-GB"/>
-        </w:rPr>
-        <w:t xml:space="preserve"> size</w:t>
-      </w:r>
-      <w:r>
-        <w:rPr>
-          <w:lang w:val="en-GB"/>
-        </w:rPr>
-        <w:t xml:space="preserve"> (round objects </w:t>
-      </w:r>
-      <w:proofErr w:type="spellStart"/>
-      <w:r>
-        <w:rPr>
-          <w:lang w:val="en-GB"/>
-        </w:rPr>
-        <w:t>wird</w:t>
-      </w:r>
-      <w:proofErr w:type="spellEnd"/>
-      <w:r>
-        <w:rPr>
-          <w:lang w:val="en-GB"/>
-        </w:rPr>
-        <w:t xml:space="preserve"> radius and square objects)</w:t>
+        <w:t>Iterator</w:t>
+      </w:r>
+      <w:r>
+        <w:rPr>
+          <w:lang w:val="en-GB"/>
+        </w:rPr>
+        <w:t xml:space="preserve"> (Jonas)</w:t>
+      </w:r>
+    </w:p>
+    <w:p>
+      <w:pPr>
+        <w:rPr>
+          <w:lang w:val="en-GB"/>
+        </w:rPr>
+      </w:pPr>
+      <w:r>
+        <w:rPr>
+          <w:lang w:val="en-GB"/>
+        </w:rPr>
+        <w:t xml:space="preserve">Create an iterator </w:t>
+      </w:r>
+      <w:proofErr w:type="gramStart"/>
+      <w:r>
+        <w:rPr>
+          <w:lang w:val="en-GB"/>
+        </w:rPr>
+        <w:t>in order to</w:t>
+      </w:r>
+      <w:proofErr w:type="gramEnd"/>
+      <w:r>
+        <w:rPr>
+          <w:lang w:val="en-GB"/>
+        </w:rPr>
+        <w:t xml:space="preserve"> iterate over </w:t>
+      </w:r>
+      <w:r>
+        <w:rPr>
+          <w:lang w:val="en-GB"/>
+        </w:rPr>
+        <w:t>the graphical elemnt list and the layers.</w:t>
       </w:r>
     </w:p>
     <w:p>
@@ -3639,66 +3285,68 @@
           <w:lang w:val="en-GB"/>
         </w:rPr>
       </w:pPr>
-      <w:r>
-        <w:rPr>
-          <w:lang w:val="en-GB"/>
-        </w:rPr>
-        <w:t>Composite</w:t>
-      </w:r>
-    </w:p>
-    <w:p>
-      <w:pPr>
-        <w:rPr>
-          <w:lang w:val="en-GB"/>
-        </w:rPr>
-      </w:pPr>
-      <w:r>
-        <w:rPr>
-          <w:lang w:val="en-GB"/>
-        </w:rPr>
-        <w:t xml:space="preserve">combined graphical elements </w:t>
-      </w:r>
-      <w:r>
-        <w:rPr>
-          <w:lang w:val="en-GB"/>
-        </w:rPr>
-        <w:t>should be editable in the same way as s</w:t>
-      </w:r>
-      <w:r>
-        <w:rPr>
-          <w:lang w:val="en-GB"/>
-        </w:rPr>
-        <w:t>ingle graphical elements</w:t>
-      </w:r>
-      <w:r>
-        <w:rPr>
-          <w:lang w:val="en-GB"/>
-        </w:rPr>
-        <w:t>.</w:t>
-      </w:r>
-    </w:p>
-    <w:p>
-      <w:pPr>
-        <w:rPr>
-          <w:lang w:val="en-GB"/>
-        </w:rPr>
-      </w:pPr>
-    </w:p>
-    <w:p>
-      <w:pPr>
-        <w:rPr>
-          <w:b/>
-          <w:bCs/>
-          <w:lang w:val="en-GB"/>
-        </w:rPr>
-      </w:pPr>
-      <w:r>
-        <w:rPr>
-          <w:b/>
-          <w:bCs/>
-          <w:lang w:val="en-GB"/>
-        </w:rPr>
-        <w:t>ALTERNATIVEN:</w:t>
+      <w:proofErr w:type="gramStart"/>
+      <w:r>
+        <w:rPr>
+          <w:lang w:val="en-GB"/>
+        </w:rPr>
+        <w:t>Adapter</w:t>
+      </w:r>
+      <w:r>
+        <w:rPr>
+          <w:lang w:val="en-GB"/>
+        </w:rPr>
+        <w:t>(</w:t>
+      </w:r>
+      <w:proofErr w:type="gramEnd"/>
+      <w:r>
+        <w:rPr>
+          <w:lang w:val="en-GB"/>
+        </w:rPr>
+        <w:t>Leyla)</w:t>
+      </w:r>
+    </w:p>
+    <w:p>
+      <w:pPr>
+        <w:rPr>
+          <w:lang w:val="en-GB"/>
+        </w:rPr>
+      </w:pPr>
+      <w:r>
+        <w:rPr>
+          <w:lang w:val="en-GB"/>
+        </w:rPr>
+        <w:t xml:space="preserve">Sizebar should </w:t>
+      </w:r>
+      <w:r>
+        <w:rPr>
+          <w:lang w:val="en-GB"/>
+        </w:rPr>
+        <w:t xml:space="preserve">affect </w:t>
+      </w:r>
+      <w:r>
+        <w:rPr>
+          <w:lang w:val="en-GB"/>
+        </w:rPr>
+        <w:t xml:space="preserve">text size and </w:t>
+      </w:r>
+      <w:r>
+        <w:rPr>
+          <w:lang w:val="en-GB"/>
+        </w:rPr>
+        <w:t>graphical element</w:t>
+      </w:r>
+      <w:r>
+        <w:rPr>
+          <w:lang w:val="en-GB"/>
+        </w:rPr>
+        <w:t xml:space="preserve"> size</w:t>
+      </w:r>
+      <w:r>
+        <w:rPr>
+          <w:lang w:val="en-GB"/>
+        </w:rPr>
+        <w:t xml:space="preserve"> (round objects wird radius and square objects)</w:t>
       </w:r>
     </w:p>
     <w:p>
@@ -3716,20 +3364,62 @@
         <w:rPr>
           <w:lang w:val="en-GB"/>
         </w:rPr>
-        <w:t>Abstract Factory Pattern</w:t>
-      </w:r>
-    </w:p>
-    <w:p>
-      <w:pPr>
-        <w:rPr>
-          <w:lang w:val="en-GB"/>
-        </w:rPr>
-      </w:pPr>
-      <w:r>
-        <w:rPr>
-          <w:lang w:val="en-GB"/>
-        </w:rPr>
-        <w:t>Used for creating two different patterns: One for filled objects and one for not filled objects (might not be necessary)</w:t>
+        <w:t>Composite</w:t>
+      </w:r>
+      <w:r>
+        <w:rPr>
+          <w:lang w:val="en-GB"/>
+        </w:rPr>
+        <w:t xml:space="preserve"> (chris)</w:t>
+      </w:r>
+    </w:p>
+    <w:p>
+      <w:pPr>
+        <w:rPr>
+          <w:lang w:val="en-GB"/>
+        </w:rPr>
+      </w:pPr>
+      <w:r>
+        <w:rPr>
+          <w:lang w:val="en-GB"/>
+        </w:rPr>
+        <w:t>combined graphical elements should be editable in the same way as s</w:t>
+      </w:r>
+      <w:r>
+        <w:rPr>
+          <w:lang w:val="en-GB"/>
+        </w:rPr>
+        <w:t>ingle graphical elements</w:t>
+      </w:r>
+      <w:r>
+        <w:rPr>
+          <w:lang w:val="en-GB"/>
+        </w:rPr>
+        <w:t>.</w:t>
+      </w:r>
+    </w:p>
+    <w:p>
+      <w:pPr>
+        <w:rPr>
+          <w:lang w:val="en-GB"/>
+        </w:rPr>
+      </w:pPr>
+    </w:p>
+    <w:p>
+      <w:pPr>
+        <w:rPr>
+          <w:b/>
+          <w:bCs/>
+          <w:lang w:val="en-GB"/>
+        </w:rPr>
+      </w:pPr>
+      <w:r>
+        <w:rPr>
+          <w:b/>
+          <w:bCs/>
+          <w:lang w:val="en-GB"/>
+        </w:rPr>
+        <w:t>ALTERNATIVEN:</w:t>
       </w:r>
     </w:p>
     <w:p>
@@ -3747,48 +3437,32 @@
         <w:rPr>
           <w:lang w:val="en-GB"/>
         </w:rPr>
-        <w:t>Observer Pattern</w:t>
-      </w:r>
-    </w:p>
-    <w:p>
-      <w:pPr>
-        <w:rPr>
-          <w:lang w:val="en-GB"/>
-        </w:rPr>
-      </w:pPr>
-      <w:r>
-        <w:rPr>
-          <w:lang w:val="en-GB"/>
-        </w:rPr>
-        <w:t xml:space="preserve">Observer: </w:t>
-      </w:r>
-      <w:proofErr w:type="spellStart"/>
-      <w:r>
-        <w:rPr>
-          <w:lang w:val="en-GB"/>
-        </w:rPr>
-        <w:t>daten</w:t>
-      </w:r>
-      <w:proofErr w:type="spellEnd"/>
-      <w:r>
-        <w:rPr>
-          <w:lang w:val="en-GB"/>
-        </w:rPr>
-        <w:t xml:space="preserve"> von view Model auf view </w:t>
-      </w:r>
-      <w:proofErr w:type="spellStart"/>
-      <w:r>
-        <w:rPr>
-          <w:lang w:val="en-GB"/>
-        </w:rPr>
-        <w:t>udn</w:t>
-      </w:r>
-      <w:proofErr w:type="spellEnd"/>
-      <w:r>
-        <w:rPr>
-          <w:lang w:val="en-GB"/>
-        </w:rPr>
-        <w:t xml:space="preserve"> von model auf view model</w:t>
+        <w:t>Abstract Factory Pattern</w:t>
+      </w:r>
+      <w:r>
+        <w:rPr>
+          <w:lang w:val="en-GB"/>
+        </w:rPr>
+        <w:t xml:space="preserve"> (</w:t>
+      </w:r>
+      <w:r>
+        <w:rPr>
+          <w:lang w:val="en-GB"/>
+        </w:rPr>
+        <w:t>Sandra)</w:t>
+      </w:r>
+    </w:p>
+    <w:p>
+      <w:pPr>
+        <w:rPr>
+          <w:lang w:val="en-GB"/>
+        </w:rPr>
+      </w:pPr>
+      <w:r>
+        <w:rPr>
+          <w:lang w:val="en-GB"/>
+        </w:rPr>
+        <w:t>Used for creating two different patterns: One for filled objects and one for not filled objects (might not be necessary)</w:t>
       </w:r>
     </w:p>
     <w:p>
@@ -3807,40 +3481,38 @@
           <w:lang w:val="en-GB"/>
         </w:rPr>
         <w:lastRenderedPageBreak/>
-        <w:t xml:space="preserve">Template </w:t>
-      </w:r>
-      <w:proofErr w:type="spellStart"/>
-      <w:r>
-        <w:rPr>
-          <w:lang w:val="en-GB"/>
-        </w:rPr>
-        <w:t>Methode</w:t>
-      </w:r>
-      <w:proofErr w:type="spellEnd"/>
-      <w:r>
-        <w:rPr>
-          <w:lang w:val="en-GB"/>
-        </w:rPr>
-        <w:t xml:space="preserve"> Pattern</w:t>
-      </w:r>
-    </w:p>
-    <w:p>
-      <w:pPr>
-        <w:rPr>
-          <w:lang w:val="en-GB"/>
-        </w:rPr>
-      </w:pPr>
-      <w:r>
-        <w:rPr>
-          <w:lang w:val="en-GB"/>
-        </w:rPr>
-        <w:t xml:space="preserve">Import and export different kinds of </w:t>
-      </w:r>
-      <w:r>
-        <w:rPr>
-          <w:lang w:val="en-GB"/>
-        </w:rPr>
-        <w:t>datatypes</w:t>
+        <w:t>Observer Pattern</w:t>
+      </w:r>
+    </w:p>
+    <w:p>
+      <w:pPr>
+        <w:rPr>
+          <w:lang w:val="en-GB"/>
+        </w:rPr>
+      </w:pPr>
+      <w:r>
+        <w:rPr>
+          <w:lang w:val="en-GB"/>
+        </w:rPr>
+        <w:t>Observer: daten von view Model auf view udn von model auf view mode</w:t>
+      </w:r>
+      <w:r>
+        <w:rPr>
+          <w:lang w:val="en-GB"/>
+        </w:rPr>
+        <w:t>l. Ewähnen</w:t>
+      </w:r>
+      <w:r>
+        <w:rPr>
+          <w:lang w:val="en-GB"/>
+        </w:rPr>
+        <w:t xml:space="preserve"> in den Designalter</w:t>
+      </w:r>
+      <w:r>
+        <w:rPr>
+          <w:lang w:val="en-GB"/>
+        </w:rPr>
+        <w:t>nativen</w:t>
       </w:r>
     </w:p>
     <w:p>
@@ -4108,50 +3780,14 @@
                               <w:rPr>
                                 <w:color w:val="000000"/>
                               </w:rPr>
-                              <w:t xml:space="preserve">: Sample </w:t>
+                              <w:t xml:space="preserve">: Sample Component Diagram </w:t>
                             </w:r>
-                            <w:proofErr w:type="spellStart"/>
-                            <w:r>
-                              <w:rPr>
-                                <w:color w:val="000000"/>
-                              </w:rPr>
-                              <w:t>Component</w:t>
-                            </w:r>
-                            <w:proofErr w:type="spellEnd"/>
-                            <w:r>
-                              <w:rPr>
-                                <w:color w:val="000000"/>
-                              </w:rPr>
-                              <w:t xml:space="preserve"> </w:t>
-                            </w:r>
-                            <w:proofErr w:type="spellStart"/>
-                            <w:r>
-                              <w:rPr>
-                                <w:color w:val="000000"/>
-                              </w:rPr>
-                              <w:t>Diagram</w:t>
-                            </w:r>
-                            <w:proofErr w:type="spellEnd"/>
-                            <w:r>
-                              <w:rPr>
-                                <w:color w:val="000000"/>
-                              </w:rPr>
-                              <w:t xml:space="preserve"> </w:t>
-                            </w:r>
-                            <w:proofErr w:type="spellStart"/>
                             <w:proofErr w:type="gramStart"/>
                             <w:r>
                               <w:rPr>
                                 <w:color w:val="000000"/>
                               </w:rPr>
-                              <w:t>from</w:t>
-                            </w:r>
-                            <w:proofErr w:type="spellEnd"/>
-                            <w:r>
-                              <w:rPr>
-                                <w:color w:val="000000"/>
-                              </w:rPr>
-                              <w:t xml:space="preserve"> :</w:t>
+                              <w:t>from :</w:t>
                             </w:r>
                             <w:proofErr w:type="gramEnd"/>
                             <w:r>
@@ -4180,39 +3816,7 @@
                                 <w:color w:val="000000"/>
                                 <w:highlight w:val="yellow"/>
                               </w:rPr>
-                              <w:t xml:space="preserve">TODO: </w:t>
-                            </w:r>
-                            <w:proofErr w:type="spellStart"/>
-                            <w:r>
-                              <w:rPr>
-                                <w:color w:val="000000"/>
-                                <w:highlight w:val="yellow"/>
-                              </w:rPr>
-                              <w:t>remove</w:t>
-                            </w:r>
-                            <w:proofErr w:type="spellEnd"/>
-                            <w:r>
-                              <w:rPr>
-                                <w:color w:val="000000"/>
-                                <w:highlight w:val="yellow"/>
-                              </w:rPr>
-                              <w:t xml:space="preserve"> in final </w:t>
-                            </w:r>
-                            <w:proofErr w:type="spellStart"/>
-                            <w:r>
-                              <w:rPr>
-                                <w:color w:val="000000"/>
-                                <w:highlight w:val="yellow"/>
-                              </w:rPr>
-                              <w:t>submission</w:t>
-                            </w:r>
-                            <w:proofErr w:type="spellEnd"/>
-                            <w:r>
-                              <w:rPr>
-                                <w:color w:val="000000"/>
-                                <w:highlight w:val="yellow"/>
-                              </w:rPr>
-                              <w:t>!</w:t>
+                              <w:t>TODO: remove in final submission!</w:t>
                             </w:r>
                           </w:p>
                         </w:txbxContent>
@@ -4311,50 +3915,14 @@
                         <w:rPr>
                           <w:color w:val="000000"/>
                         </w:rPr>
-                        <w:t xml:space="preserve">: Sample </w:t>
+                        <w:t xml:space="preserve">: Sample Component Diagram </w:t>
                       </w:r>
-                      <w:proofErr w:type="spellStart"/>
-                      <w:r>
-                        <w:rPr>
-                          <w:color w:val="000000"/>
-                        </w:rPr>
-                        <w:t>Component</w:t>
-                      </w:r>
-                      <w:proofErr w:type="spellEnd"/>
-                      <w:r>
-                        <w:rPr>
-                          <w:color w:val="000000"/>
-                        </w:rPr>
-                        <w:t xml:space="preserve"> </w:t>
-                      </w:r>
-                      <w:proofErr w:type="spellStart"/>
-                      <w:r>
-                        <w:rPr>
-                          <w:color w:val="000000"/>
-                        </w:rPr>
-                        <w:t>Diagram</w:t>
-                      </w:r>
-                      <w:proofErr w:type="spellEnd"/>
-                      <w:r>
-                        <w:rPr>
-                          <w:color w:val="000000"/>
-                        </w:rPr>
-                        <w:t xml:space="preserve"> </w:t>
-                      </w:r>
-                      <w:proofErr w:type="spellStart"/>
                       <w:proofErr w:type="gramStart"/>
                       <w:r>
                         <w:rPr>
                           <w:color w:val="000000"/>
                         </w:rPr>
-                        <w:t>from</w:t>
-                      </w:r>
-                      <w:proofErr w:type="spellEnd"/>
-                      <w:r>
-                        <w:rPr>
-                          <w:color w:val="000000"/>
-                        </w:rPr>
-                        <w:t xml:space="preserve"> :</w:t>
+                        <w:t>from :</w:t>
                       </w:r>
                       <w:proofErr w:type="gramEnd"/>
                       <w:r>
@@ -4383,39 +3951,7 @@
                           <w:color w:val="000000"/>
                           <w:highlight w:val="yellow"/>
                         </w:rPr>
-                        <w:t xml:space="preserve">TODO: </w:t>
-                      </w:r>
-                      <w:proofErr w:type="spellStart"/>
-                      <w:r>
-                        <w:rPr>
-                          <w:color w:val="000000"/>
-                          <w:highlight w:val="yellow"/>
-                        </w:rPr>
-                        <w:t>remove</w:t>
-                      </w:r>
-                      <w:proofErr w:type="spellEnd"/>
-                      <w:r>
-                        <w:rPr>
-                          <w:color w:val="000000"/>
-                          <w:highlight w:val="yellow"/>
-                        </w:rPr>
-                        <w:t xml:space="preserve"> in final </w:t>
-                      </w:r>
-                      <w:proofErr w:type="spellStart"/>
-                      <w:r>
-                        <w:rPr>
-                          <w:color w:val="000000"/>
-                          <w:highlight w:val="yellow"/>
-                        </w:rPr>
-                        <w:t>submission</w:t>
-                      </w:r>
-                      <w:proofErr w:type="spellEnd"/>
-                      <w:r>
-                        <w:rPr>
-                          <w:color w:val="000000"/>
-                          <w:highlight w:val="yellow"/>
-                        </w:rPr>
-                        <w:t>!</w:t>
+                        <w:t>TODO: remove in final submission!</w:t>
                       </w:r>
                     </w:p>
                   </w:txbxContent>
@@ -4578,21 +4114,7 @@
           <w:color w:val="auto"/>
         </w:rPr>
         <w:lastRenderedPageBreak/>
-        <w:t>Creating Operations (</w:t>
-      </w:r>
-      <w:proofErr w:type="spellStart"/>
-      <w:r>
-        <w:rPr>
-          <w:color w:val="auto"/>
-        </w:rPr>
-        <w:t>Methodes</w:t>
-      </w:r>
-      <w:proofErr w:type="spellEnd"/>
-      <w:r>
-        <w:rPr>
-          <w:color w:val="auto"/>
-        </w:rPr>
-        <w:t xml:space="preserve">?): The </w:t>
+        <w:t xml:space="preserve">Creating Operations (Methodes?): The </w:t>
       </w:r>
       <w:r>
         <w:t xml:space="preserve">single most important reason to create an operation (method or function) is to reduce a program’s complexity </w:t>
@@ -4756,19 +4278,23 @@
       <w:r>
         <w:tab/>
       </w:r>
-      <w:proofErr w:type="spellStart"/>
       <w:r>
         <w:rPr>
           <w:color w:val="auto"/>
         </w:rPr>
-        <w:t>Errorhanding</w:t>
-      </w:r>
-      <w:proofErr w:type="spellEnd"/>
+        <w:t>Errorhand</w:t>
+      </w:r>
       <w:r>
         <w:rPr>
           <w:color w:val="auto"/>
         </w:rPr>
-        <w:t xml:space="preserve"> techniques </w:t>
+        <w:t>l</w:t>
+      </w:r>
+      <w:r>
+        <w:rPr>
+          <w:color w:val="auto"/>
+        </w:rPr>
+        <w:t xml:space="preserve">ing techniques </w:t>
       </w:r>
       <w:r>
         <w:t>(Return a neutral value, Substitute the next piece of valid data., Return the same answer as the previous time, Substitute the closest legal value</w:t>
@@ -4922,21 +4448,7 @@
         <w:rPr>
           <w:lang w:val="en-GB"/>
         </w:rPr>
-        <w:t xml:space="preserve"> </w:t>
-      </w:r>
-      <w:proofErr w:type="spellStart"/>
-      <w:r>
-        <w:rPr>
-          <w:lang w:val="en-GB"/>
-        </w:rPr>
-        <w:t>SpotBugs</w:t>
-      </w:r>
-      <w:proofErr w:type="spellEnd"/>
-      <w:r>
-        <w:rPr>
-          <w:lang w:val="en-GB"/>
-        </w:rPr>
-        <w:t>). Compare the metric results with your SUPD results and discuss your findings.</w:t>
+        <w:t xml:space="preserve"> SpotBugs). Compare the metric results with your SUPD results and discuss your findings.</w:t>
       </w:r>
     </w:p>
     <w:p>
@@ -4997,21 +4509,7 @@
         <w:rPr>
           <w:lang w:val="en-GB"/>
         </w:rPr>
-        <w:t xml:space="preserve">Discuss for each quality requirement what </w:t>
-      </w:r>
-      <w:proofErr w:type="spellStart"/>
-      <w:r>
-        <w:rPr>
-          <w:lang w:val="en-GB"/>
-        </w:rPr>
-        <w:t>activties</w:t>
-      </w:r>
-      <w:proofErr w:type="spellEnd"/>
-      <w:r>
-        <w:rPr>
-          <w:lang w:val="en-GB"/>
-        </w:rPr>
-        <w:t xml:space="preserve"> reported and/or what artifacts implemented in your deliverables cover it. Only </w:t>
+        <w:t xml:space="preserve">Discuss for each quality requirement what activties reported and/or what artifacts implemented in your deliverables cover it. Only </w:t>
       </w:r>
       <w:proofErr w:type="gramStart"/>
       <w:r>
@@ -5083,158 +4581,44 @@
           <w:color w:val="auto"/>
           <w:lang w:val="en-GB"/>
         </w:rPr>
-        <w:t xml:space="preserve">Code </w:t>
-      </w:r>
-      <w:proofErr w:type="spellStart"/>
+        <w:t xml:space="preserve">Code snipplets with comments, </w:t>
+      </w:r>
       <w:r>
         <w:rPr>
           <w:color w:val="auto"/>
           <w:lang w:val="en-GB"/>
         </w:rPr>
-        <w:t>snipplets</w:t>
-      </w:r>
-      <w:proofErr w:type="spellEnd"/>
+        <w:t xml:space="preserve">Javadoc. Welche Methoden oder Klassen wollen wir mit JavaDoc </w:t>
+      </w:r>
+      <w:proofErr w:type="gramStart"/>
       <w:r>
         <w:rPr>
           <w:color w:val="auto"/>
           <w:lang w:val="en-GB"/>
         </w:rPr>
-        <w:t xml:space="preserve"> with comments, </w:t>
+        <w:t>kommentieren?</w:t>
       </w:r>
       <w:r>
         <w:rPr>
           <w:color w:val="auto"/>
           <w:lang w:val="en-GB"/>
         </w:rPr>
-        <w:t xml:space="preserve">Javadoc. </w:t>
-      </w:r>
-      <w:proofErr w:type="spellStart"/>
+        <w:t>--</w:t>
+      </w:r>
+      <w:proofErr w:type="gramEnd"/>
       <w:r>
         <w:rPr>
           <w:color w:val="auto"/>
           <w:lang w:val="en-GB"/>
         </w:rPr>
-        <w:t>Welche</w:t>
-      </w:r>
-      <w:proofErr w:type="spellEnd"/>
+        <w:t xml:space="preserve">&gt; </w:t>
+      </w:r>
       <w:r>
         <w:rPr>
           <w:color w:val="auto"/>
           <w:lang w:val="en-GB"/>
         </w:rPr>
-        <w:t xml:space="preserve"> </w:t>
-      </w:r>
-      <w:proofErr w:type="spellStart"/>
-      <w:r>
-        <w:rPr>
-          <w:color w:val="auto"/>
-          <w:lang w:val="en-GB"/>
-        </w:rPr>
-        <w:t>Methoden</w:t>
-      </w:r>
-      <w:proofErr w:type="spellEnd"/>
-      <w:r>
-        <w:rPr>
-          <w:color w:val="auto"/>
-          <w:lang w:val="en-GB"/>
-        </w:rPr>
-        <w:t xml:space="preserve"> </w:t>
-      </w:r>
-      <w:proofErr w:type="spellStart"/>
-      <w:r>
-        <w:rPr>
-          <w:color w:val="auto"/>
-          <w:lang w:val="en-GB"/>
-        </w:rPr>
-        <w:t>oder</w:t>
-      </w:r>
-      <w:proofErr w:type="spellEnd"/>
-      <w:r>
-        <w:rPr>
-          <w:color w:val="auto"/>
-          <w:lang w:val="en-GB"/>
-        </w:rPr>
-        <w:t xml:space="preserve"> Klassen </w:t>
-      </w:r>
-      <w:proofErr w:type="spellStart"/>
-      <w:r>
-        <w:rPr>
-          <w:color w:val="auto"/>
-          <w:lang w:val="en-GB"/>
-        </w:rPr>
-        <w:t>wollen</w:t>
-      </w:r>
-      <w:proofErr w:type="spellEnd"/>
-      <w:r>
-        <w:rPr>
-          <w:color w:val="auto"/>
-          <w:lang w:val="en-GB"/>
-        </w:rPr>
-        <w:t xml:space="preserve"> </w:t>
-      </w:r>
-      <w:proofErr w:type="spellStart"/>
-      <w:r>
-        <w:rPr>
-          <w:color w:val="auto"/>
-          <w:lang w:val="en-GB"/>
-        </w:rPr>
-        <w:t>wir</w:t>
-      </w:r>
-      <w:proofErr w:type="spellEnd"/>
-      <w:r>
-        <w:rPr>
-          <w:color w:val="auto"/>
-          <w:lang w:val="en-GB"/>
-        </w:rPr>
-        <w:t xml:space="preserve"> </w:t>
-      </w:r>
-      <w:proofErr w:type="spellStart"/>
-      <w:r>
-        <w:rPr>
-          <w:color w:val="auto"/>
-          <w:lang w:val="en-GB"/>
-        </w:rPr>
-        <w:t>mit</w:t>
-      </w:r>
-      <w:proofErr w:type="spellEnd"/>
-      <w:r>
-        <w:rPr>
-          <w:color w:val="auto"/>
-          <w:lang w:val="en-GB"/>
-        </w:rPr>
-        <w:t xml:space="preserve"> </w:t>
-      </w:r>
-      <w:proofErr w:type="spellStart"/>
-      <w:r>
-        <w:rPr>
-          <w:color w:val="auto"/>
-          <w:lang w:val="en-GB"/>
-        </w:rPr>
-        <w:t>JavaDoc</w:t>
-      </w:r>
-      <w:proofErr w:type="spellEnd"/>
-      <w:r>
-        <w:rPr>
-          <w:color w:val="auto"/>
-          <w:lang w:val="en-GB"/>
-        </w:rPr>
-        <w:t xml:space="preserve"> </w:t>
-      </w:r>
-      <w:proofErr w:type="spellStart"/>
-      <w:r>
-        <w:rPr>
-          <w:color w:val="auto"/>
-          <w:lang w:val="en-GB"/>
-        </w:rPr>
-        <w:t>kommentieren</w:t>
-      </w:r>
-      <w:proofErr w:type="spellEnd"/>
-      <w:r>
-        <w:rPr>
-          <w:color w:val="auto"/>
-          <w:lang w:val="en-GB"/>
-        </w:rPr>
-        <w:t>?</w:t>
+        <w:t>eigenständiges Kommentieren und dann review in der Gruppe</w:t>
       </w:r>
     </w:p>
     <w:p>
@@ -5372,43 +4756,15 @@
         </w:rPr>
         <w:t> and </w:t>
       </w:r>
-      <w:proofErr w:type="spellStart"/>
-      <w:r>
-        <w:rPr>
-          <w:color w:val="auto"/>
-          <w:lang w:val="en-GB"/>
-        </w:rPr>
-        <w:fldChar w:fldCharType="begin"/>
-      </w:r>
-      <w:r>
-        <w:rPr>
-          <w:color w:val="auto"/>
-          <w:lang w:val="en-GB"/>
-        </w:rPr>
-        <w:instrText xml:space="preserve"> HYPERLINK "https://checkstyle.sourceforge.io/" </w:instrText>
-      </w:r>
-      <w:r>
-        <w:rPr>
-          <w:color w:val="auto"/>
-          <w:lang w:val="en-GB"/>
-        </w:rPr>
-        <w:fldChar w:fldCharType="separate"/>
-      </w:r>
-      <w:r>
-        <w:rPr>
-          <w:color w:val="auto"/>
-          <w:lang w:val="en-GB"/>
-        </w:rPr>
-        <w:t>Checkstyle</w:t>
-      </w:r>
-      <w:proofErr w:type="spellEnd"/>
-      <w:r>
-        <w:rPr>
-          <w:color w:val="auto"/>
-          <w:lang w:val="en-GB"/>
-        </w:rPr>
-        <w:fldChar w:fldCharType="end"/>
-      </w:r>
+      <w:hyperlink r:id="rId20" w:history="1">
+        <w:r>
+          <w:rPr>
+            <w:color w:val="auto"/>
+            <w:lang w:val="en-GB"/>
+          </w:rPr>
+          <w:t>Checkstyle</w:t>
+        </w:r>
+      </w:hyperlink>
       <w:r>
         <w:rPr>
           <w:color w:val="auto"/>
@@ -5433,7 +4789,7 @@
           <w:lang w:val="en-GB"/>
         </w:rPr>
       </w:pPr>
-      <w:hyperlink r:id="rId20" w:history="1">
+      <w:hyperlink r:id="rId21" w:history="1">
         <w:r>
           <w:rPr>
             <w:rStyle w:val="Hyperlink"/>
@@ -5538,6 +4894,7 @@
           <w:color w:val="auto"/>
           <w:lang w:val="en-GB"/>
         </w:rPr>
+        <w:lastRenderedPageBreak/>
         <w:t>QR4 Apply defensive programming</w:t>
       </w:r>
       <w:r>
@@ -5586,7 +4943,6 @@
           <w:color w:val="auto"/>
           <w:lang w:val="en-GB"/>
         </w:rPr>
-        <w:lastRenderedPageBreak/>
         <w:t xml:space="preserve">QR5 Apply key design principles </w:t>
       </w:r>
     </w:p>
@@ -5683,10 +5039,7 @@
         <w:t>eparation of concerns</w:t>
       </w:r>
       <w:r>
-        <w:t xml:space="preserve">: </w:t>
-      </w:r>
-      <w:r>
-        <w:t>Different aspects of a problem should be separated from each other, and each aspect of the problem should be treated on its own</w:t>
+        <w:t>: Different aspects of a problem should be separated from each other, and each aspect of the problem should be treated on its own</w:t>
       </w:r>
     </w:p>
     <w:p>
@@ -5757,23 +5110,7 @@
           <w:color w:val="auto"/>
           <w:lang w:val="en-GB"/>
         </w:rPr>
-        <w:t xml:space="preserve">, </w:t>
-      </w:r>
-      <w:proofErr w:type="spellStart"/>
-      <w:r>
-        <w:rPr>
-          <w:color w:val="auto"/>
-          <w:lang w:val="en-GB"/>
-        </w:rPr>
-        <w:t>peere</w:t>
-      </w:r>
-      <w:proofErr w:type="spellEnd"/>
-      <w:r>
-        <w:rPr>
-          <w:color w:val="auto"/>
-          <w:lang w:val="en-GB"/>
-        </w:rPr>
-        <w:t xml:space="preserve"> review – four eye principle)</w:t>
+        <w:t>, peere review – four eye principle)</w:t>
       </w:r>
     </w:p>
     <w:p>
@@ -5829,25 +5166,25 @@
           <w:u w:val="single"/>
           <w:lang w:val="en-GB"/>
         </w:rPr>
-        <w:t xml:space="preserve">Not important for this chapter but important in general: Did we make </w:t>
-      </w:r>
-      <w:proofErr w:type="spellStart"/>
-      <w:r>
+        <w:t xml:space="preserve">Not important for this chapter but important in general: Did we make propper use of the general design Requirements: </w:t>
+      </w:r>
+    </w:p>
+    <w:p>
+      <w:pPr>
+        <w:pStyle w:val="OutlineDescription"/>
         <w:rPr>
           <w:color w:val="2E74B5" w:themeColor="accent5" w:themeShade="BF"/>
           <w:u w:val="single"/>
           <w:lang w:val="en-GB"/>
         </w:rPr>
-        <w:t>propper</w:t>
-      </w:r>
-      <w:proofErr w:type="spellEnd"/>
+      </w:pPr>
       <w:r>
         <w:rPr>
           <w:color w:val="2E74B5" w:themeColor="accent5" w:themeShade="BF"/>
           <w:u w:val="single"/>
           <w:lang w:val="en-GB"/>
         </w:rPr>
-        <w:t xml:space="preserve"> use of the general design Requirements: </w:t>
+        <w:t>• At least 1 interface (with one or more implementations)</w:t>
       </w:r>
     </w:p>
     <w:p>
@@ -5865,7 +5202,7 @@
           <w:u w:val="single"/>
           <w:lang w:val="en-GB"/>
         </w:rPr>
-        <w:t>• At least 1 interface (with one or more implementations)</w:t>
+        <w:t>• At least 5 classes (implementing the application logic)</w:t>
       </w:r>
     </w:p>
     <w:p>
@@ -5883,7 +5220,7 @@
           <w:u w:val="single"/>
           <w:lang w:val="en-GB"/>
         </w:rPr>
-        <w:t>• At least 5 classes (implementing the application logic)</w:t>
+        <w:t>• At least 1 abstract class (with subclasses)</w:t>
       </w:r>
     </w:p>
     <w:p>
@@ -5901,7 +5238,7 @@
           <w:u w:val="single"/>
           <w:lang w:val="en-GB"/>
         </w:rPr>
-        <w:t>• At least 1 abstract class (with subclasses)</w:t>
+        <w:t>• At least 1 custom exception class (with usages in your code)</w:t>
       </w:r>
     </w:p>
     <w:p>
@@ -5919,7 +5256,7 @@
           <w:u w:val="single"/>
           <w:lang w:val="en-GB"/>
         </w:rPr>
-        <w:t>• At least 1 custom exception class (with usages in your code)</w:t>
+        <w:t>• At least 1 level of depth in inheritance</w:t>
       </w:r>
     </w:p>
     <w:p>
@@ -5937,7 +5274,7 @@
           <w:u w:val="single"/>
           <w:lang w:val="en-GB"/>
         </w:rPr>
-        <w:t>• At least 1 level of depth in inheritance</w:t>
+        <w:t>GDR3 Apply principles of and follow best practices for object-oriented design, such as:</w:t>
       </w:r>
     </w:p>
     <w:p>
@@ -5955,7 +5292,7 @@
           <w:u w:val="single"/>
           <w:lang w:val="en-GB"/>
         </w:rPr>
-        <w:t>GDR3 Apply principles of and follow best practices for object-oriented design, such as:</w:t>
+        <w:t>• Use data encapsulation</w:t>
       </w:r>
     </w:p>
     <w:p>
@@ -5973,79 +5310,43 @@
           <w:u w:val="single"/>
           <w:lang w:val="en-GB"/>
         </w:rPr>
-        <w:t>• Use data encapsulation</w:t>
-      </w:r>
-    </w:p>
-    <w:p>
-      <w:pPr>
-        <w:pStyle w:val="OutlineDescription"/>
+        <w:t xml:space="preserve">• Use inheritance, </w:t>
+      </w:r>
+      <w:proofErr w:type="gramStart"/>
+      <w:r>
         <w:rPr>
           <w:color w:val="2E74B5" w:themeColor="accent5" w:themeShade="BF"/>
           <w:u w:val="single"/>
           <w:lang w:val="en-GB"/>
         </w:rPr>
-      </w:pPr>
+        <w:t>abstraction</w:t>
+      </w:r>
+      <w:proofErr w:type="gramEnd"/>
       <w:r>
         <w:rPr>
           <w:color w:val="2E74B5" w:themeColor="accent5" w:themeShade="BF"/>
           <w:u w:val="single"/>
           <w:lang w:val="en-GB"/>
         </w:rPr>
-        <w:t xml:space="preserve">• Use inheritance, </w:t>
-      </w:r>
-      <w:proofErr w:type="gramStart"/>
-      <w:r>
+        <w:t xml:space="preserve"> and polymorphism properly, e.g., follow SOLID6</w:t>
+      </w:r>
+    </w:p>
+    <w:p>
+      <w:pPr>
+        <w:pStyle w:val="OutlineDescription"/>
         <w:rPr>
           <w:color w:val="2E74B5" w:themeColor="accent5" w:themeShade="BF"/>
           <w:u w:val="single"/>
           <w:lang w:val="en-GB"/>
         </w:rPr>
-        <w:t>abstraction</w:t>
-      </w:r>
-      <w:proofErr w:type="gramEnd"/>
+      </w:pPr>
       <w:r>
         <w:rPr>
           <w:color w:val="2E74B5" w:themeColor="accent5" w:themeShade="BF"/>
           <w:u w:val="single"/>
           <w:lang w:val="en-GB"/>
         </w:rPr>
-        <w:t xml:space="preserve"> and polymorphism properly, e.g., follow SOLID6</w:t>
-      </w:r>
-    </w:p>
-    <w:p>
-      <w:pPr>
-        <w:pStyle w:val="OutlineDescription"/>
-        <w:rPr>
-          <w:color w:val="2E74B5" w:themeColor="accent5" w:themeShade="BF"/>
-          <w:u w:val="single"/>
-          <w:lang w:val="en-GB"/>
-        </w:rPr>
-      </w:pPr>
-      <w:r>
-        <w:rPr>
-          <w:color w:val="2E74B5" w:themeColor="accent5" w:themeShade="BF"/>
-          <w:u w:val="single"/>
-          <w:lang w:val="en-GB"/>
-        </w:rPr>
-        <w:t xml:space="preserve">• </w:t>
-      </w:r>
-      <w:proofErr w:type="spellStart"/>
-      <w:r>
-        <w:rPr>
-          <w:color w:val="2E74B5" w:themeColor="accent5" w:themeShade="BF"/>
-          <w:u w:val="single"/>
-          <w:lang w:val="en-GB"/>
-        </w:rPr>
-        <w:t>Favor</w:t>
-      </w:r>
-      <w:proofErr w:type="spellEnd"/>
-      <w:r>
-        <w:rPr>
-          <w:color w:val="2E74B5" w:themeColor="accent5" w:themeShade="BF"/>
-          <w:u w:val="single"/>
-          <w:lang w:val="en-GB"/>
-        </w:rPr>
-        <w:t xml:space="preserve"> object composition over class inheritance</w:t>
+        <w:t>• Favor object composition over class inheritance</w:t>
       </w:r>
     </w:p>
     <w:p>
@@ -6353,7 +5654,7 @@
                                           </pic:cNvPicPr>
                                         </pic:nvPicPr>
                                         <pic:blipFill>
-                                          <a:blip r:embed="rId21"/>
+                                          <a:blip r:embed="rId22"/>
                                           <a:stretch>
                                             <a:fillRect/>
                                           </a:stretch>
@@ -6427,7 +5728,7 @@
                               </w:rPr>
                               <w:t xml:space="preserve"> Gantt Chart from </w:t>
                             </w:r>
-                            <w:hyperlink r:id="rId22">
+                            <w:hyperlink r:id="rId23">
                               <w:r>
                                 <w:rPr>
                                   <w:rStyle w:val="Hyperlink"/>
@@ -6496,7 +5797,7 @@
                                     </pic:cNvPicPr>
                                   </pic:nvPicPr>
                                   <pic:blipFill>
-                                    <a:blip r:embed="rId21"/>
+                                    <a:blip r:embed="rId22"/>
                                     <a:stretch>
                                       <a:fillRect/>
                                     </a:stretch>
@@ -6570,7 +5871,7 @@
                         </w:rPr>
                         <w:t xml:space="preserve"> Gantt Chart from </w:t>
                       </w:r>
-                      <w:hyperlink r:id="rId23">
+                      <w:hyperlink r:id="rId24">
                         <w:r>
                           <w:rPr>
                             <w:rStyle w:val="Hyperlink"/>
@@ -6638,8 +5939,8 @@
       </w:r>
     </w:p>
     <w:sectPr>
-      <w:headerReference w:type="default" r:id="rId24"/>
-      <w:footerReference w:type="default" r:id="rId25"/>
+      <w:headerReference w:type="default" r:id="rId25"/>
+      <w:footerReference w:type="default" r:id="rId26"/>
       <w:pgSz w:w="11906" w:h="16838"/>
       <w:pgMar w:top="1417" w:right="1417" w:bottom="1134" w:left="1417" w:header="708" w:footer="708" w:gutter="0"/>
       <w:cols w:space="720"/>
@@ -6695,23 +5996,7 @@
         <w:rFonts w:ascii="Arial" w:eastAsia="Amiro" w:hAnsi="Arial" w:cs="Arial"/>
         <w:lang w:val="de-DE" w:eastAsia="en-GB"/>
       </w:rPr>
-      <w:t xml:space="preserve">Team </w:t>
-    </w:r>
-    <w:proofErr w:type="spellStart"/>
-    <w:r>
-      <w:rPr>
-        <w:rFonts w:ascii="Arial" w:eastAsia="Amiro" w:hAnsi="Arial" w:cs="Arial"/>
-        <w:lang w:val="de-DE" w:eastAsia="en-GB"/>
-      </w:rPr>
-      <w:t>number</w:t>
-    </w:r>
-    <w:proofErr w:type="spellEnd"/>
-    <w:r>
-      <w:rPr>
-        <w:rFonts w:ascii="Arial" w:eastAsia="Amiro" w:hAnsi="Arial" w:cs="Arial"/>
-        <w:lang w:val="de-DE" w:eastAsia="en-GB"/>
-      </w:rPr>
-      <w:t>: 0310</w:t>
+      <w:t>Team number: 0310</w:t>
     </w:r>
     <w:bookmarkEnd w:id="7"/>
     <w:r>
@@ -6744,7 +6029,7 @@
         <w:rFonts w:ascii="Arial" w:eastAsia="Amiro" w:hAnsi="Arial" w:cs="Arial"/>
         <w:noProof/>
       </w:rPr>
-      <w:t>18/12/2020</w:t>
+      <w:t>20/12/2020</w:t>
     </w:r>
     <w:r>
       <w:rPr>
@@ -6804,23 +6089,7 @@
         <w:rFonts w:ascii="Arial" w:eastAsia="Amiro" w:hAnsi="Arial" w:cs="Arial"/>
         <w:lang w:val="de-DE" w:eastAsia="en-GB"/>
       </w:rPr>
-      <w:t xml:space="preserve"> </w:t>
-    </w:r>
-    <w:proofErr w:type="spellStart"/>
-    <w:r>
-      <w:rPr>
-        <w:rFonts w:ascii="Arial" w:eastAsia="Amiro" w:hAnsi="Arial" w:cs="Arial"/>
-        <w:lang w:val="de-DE" w:eastAsia="en-GB"/>
-      </w:rPr>
-      <w:t>of</w:t>
-    </w:r>
-    <w:proofErr w:type="spellEnd"/>
-    <w:r>
-      <w:rPr>
-        <w:rFonts w:ascii="Arial" w:eastAsia="Amiro" w:hAnsi="Arial" w:cs="Arial"/>
-        <w:lang w:val="de-DE" w:eastAsia="en-GB"/>
-      </w:rPr>
-      <w:t xml:space="preserve"> </w:t>
+      <w:t xml:space="preserve"> of </w:t>
     </w:r>
     <w:r>
       <w:rPr>
